--- a/Assessment Task - Challenge 1 (V0.1) (2).docx
+++ b/Assessment Task - Challenge 1 (V0.1) (2).docx
@@ -37,8 +37,6 @@
                 <w:b/>
               </w:rPr>
             </w:pPr>
-            <w:bookmarkStart w:id="0" w:name="_GoBack"/>
-            <w:bookmarkEnd w:id="0"/>
             <w:r>
               <w:rPr>
                 <w:rFonts w:ascii="Arial" w:hAnsi="Arial" w:cs="Arial"/>
@@ -960,26 +958,18 @@
       </w:r>
       <w:sdt>
         <w:sdtPr>
-          <w:rPr>
-            <w:noProof/>
-          </w:rPr>
           <w:alias w:val="Github Repository"/>
           <w:tag w:val="Github Repository"/>
           <w:id w:val="2096586286"/>
           <w:placeholder>
             <w:docPart w:val="DefaultPlaceholder_-1854013440"/>
           </w:placeholder>
-          <w:showingPlcHdr/>
           <w15:appearance w15:val="tags"/>
           <w:text/>
         </w:sdtPr>
-        <w:sdtEndPr/>
         <w:sdtContent>
           <w:r>
-            <w:rPr>
-              <w:rStyle w:val="PlaceholderText"/>
-            </w:rPr>
-            <w:t>Click or tap here to enter text.</w:t>
+            <w:t>https://github.com/MitchellHenry/InterfacePrograming_PreTest</w:t>
           </w:r>
         </w:sdtContent>
       </w:sdt>
@@ -1312,16 +1302,11 @@
       <w:r>
         <w:t xml:space="preserve">Push all your changes to your </w:t>
       </w:r>
-      <w:proofErr w:type="spellStart"/>
       <w:r>
         <w:t>G</w:t>
       </w:r>
       <w:r>
-        <w:t>ithub</w:t>
-      </w:r>
-      <w:proofErr w:type="spellEnd"/>
-      <w:r>
-        <w:t xml:space="preserve"> repository</w:t>
+        <w:t>ithub repository</w:t>
       </w:r>
       <w:r>
         <w:t>.</w:t>
@@ -2005,25 +1990,7 @@
                 <w:sz w:val="20"/>
                 <w:szCs w:val="20"/>
               </w:rPr>
-              <w:t xml:space="preserve">This Document with your fork of the </w:t>
-            </w:r>
-            <w:proofErr w:type="spellStart"/>
-            <w:r>
-              <w:rPr>
-                <w:rFonts w:ascii="Arial" w:eastAsia="Times New Roman" w:hAnsi="Arial" w:cs="Arial"/>
-                <w:sz w:val="20"/>
-                <w:szCs w:val="20"/>
-              </w:rPr>
-              <w:t>Github</w:t>
-            </w:r>
-            <w:proofErr w:type="spellEnd"/>
-            <w:r>
-              <w:rPr>
-                <w:rFonts w:ascii="Arial" w:eastAsia="Times New Roman" w:hAnsi="Arial" w:cs="Arial"/>
-                <w:sz w:val="20"/>
-                <w:szCs w:val="20"/>
-              </w:rPr>
-              <w:t xml:space="preserve"> Repository</w:t>
+              <w:t>This Document with your fork of the Github Repository</w:t>
             </w:r>
           </w:p>
         </w:tc>
@@ -2057,25 +2024,7 @@
                 <w:sz w:val="20"/>
                 <w:szCs w:val="20"/>
               </w:rPr>
-              <w:t xml:space="preserve">An approved wireframe in the </w:t>
-            </w:r>
-            <w:proofErr w:type="spellStart"/>
-            <w:r>
-              <w:rPr>
-                <w:rFonts w:ascii="Arial" w:eastAsia="Times New Roman" w:hAnsi="Arial" w:cs="Arial"/>
-                <w:sz w:val="20"/>
-                <w:szCs w:val="20"/>
-              </w:rPr>
-              <w:t>Github</w:t>
-            </w:r>
-            <w:proofErr w:type="spellEnd"/>
-            <w:r>
-              <w:rPr>
-                <w:rFonts w:ascii="Arial" w:eastAsia="Times New Roman" w:hAnsi="Arial" w:cs="Arial"/>
-                <w:sz w:val="20"/>
-                <w:szCs w:val="20"/>
-              </w:rPr>
-              <w:t xml:space="preserve"> Repository</w:t>
+              <w:t>An approved wireframe in the Github Repository</w:t>
             </w:r>
           </w:p>
         </w:tc>
@@ -2109,25 +2058,7 @@
                 <w:sz w:val="20"/>
                 <w:szCs w:val="20"/>
               </w:rPr>
-              <w:t xml:space="preserve">All angular components committed in the </w:t>
-            </w:r>
-            <w:proofErr w:type="spellStart"/>
-            <w:r>
-              <w:rPr>
-                <w:rFonts w:ascii="Arial" w:eastAsia="Times New Roman" w:hAnsi="Arial" w:cs="Arial"/>
-                <w:sz w:val="20"/>
-                <w:szCs w:val="20"/>
-              </w:rPr>
-              <w:t>Github</w:t>
-            </w:r>
-            <w:proofErr w:type="spellEnd"/>
-            <w:r>
-              <w:rPr>
-                <w:rFonts w:ascii="Arial" w:eastAsia="Times New Roman" w:hAnsi="Arial" w:cs="Arial"/>
-                <w:sz w:val="20"/>
-                <w:szCs w:val="20"/>
-              </w:rPr>
-              <w:t xml:space="preserve"> Repository</w:t>
+              <w:t>All angular components committed in the Github Repository</w:t>
             </w:r>
           </w:p>
         </w:tc>
@@ -2169,25 +2100,7 @@
                 <w:sz w:val="20"/>
                 <w:szCs w:val="20"/>
               </w:rPr>
-              <w:t xml:space="preserve">in the </w:t>
-            </w:r>
-            <w:proofErr w:type="spellStart"/>
-            <w:r>
-              <w:rPr>
-                <w:rFonts w:ascii="Arial" w:eastAsia="Times New Roman" w:hAnsi="Arial" w:cs="Arial"/>
-                <w:sz w:val="20"/>
-                <w:szCs w:val="20"/>
-              </w:rPr>
-              <w:t>Github</w:t>
-            </w:r>
-            <w:proofErr w:type="spellEnd"/>
-            <w:r>
-              <w:rPr>
-                <w:rFonts w:ascii="Arial" w:eastAsia="Times New Roman" w:hAnsi="Arial" w:cs="Arial"/>
-                <w:sz w:val="20"/>
-                <w:szCs w:val="20"/>
-              </w:rPr>
-              <w:t xml:space="preserve"> Repository</w:t>
+              <w:t>in the Github Repository</w:t>
             </w:r>
           </w:p>
         </w:tc>
@@ -3369,23 +3282,7 @@
                 <w:rFonts w:ascii="Arial" w:hAnsi="Arial" w:cs="Arial"/>
                 <w:sz w:val="18"/>
               </w:rPr>
-              <w:t>the processes for conducting the assessment (</w:t>
-            </w:r>
-            <w:proofErr w:type="spellStart"/>
-            <w:r>
-              <w:rPr>
-                <w:rFonts w:ascii="Arial" w:hAnsi="Arial" w:cs="Arial"/>
-                <w:sz w:val="18"/>
-              </w:rPr>
-              <w:t>eg</w:t>
-            </w:r>
-            <w:proofErr w:type="spellEnd"/>
-            <w:r>
-              <w:rPr>
-                <w:rFonts w:ascii="Arial" w:hAnsi="Arial" w:cs="Arial"/>
-                <w:sz w:val="18"/>
-              </w:rPr>
-              <w:t>: allowing additional time, varying the venue)</w:t>
+              <w:t>the processes for conducting the assessment (eg: allowing additional time, varying the venue)</w:t>
             </w:r>
           </w:p>
           <w:p>
@@ -3407,23 +3304,7 @@
                 <w:rFonts w:ascii="Arial" w:hAnsi="Arial" w:cs="Arial"/>
                 <w:sz w:val="18"/>
               </w:rPr>
-              <w:t>the evidence gathering techniques (</w:t>
-            </w:r>
-            <w:proofErr w:type="spellStart"/>
-            <w:r>
-              <w:rPr>
-                <w:rFonts w:ascii="Arial" w:hAnsi="Arial" w:cs="Arial"/>
-                <w:sz w:val="18"/>
-              </w:rPr>
-              <w:t>eg</w:t>
-            </w:r>
-            <w:proofErr w:type="spellEnd"/>
-            <w:r>
-              <w:rPr>
-                <w:rFonts w:ascii="Arial" w:hAnsi="Arial" w:cs="Arial"/>
-                <w:sz w:val="18"/>
-              </w:rPr>
-              <w:t>: oral rather than written questioning, use of a scribe, modifications to equipment)</w:t>
+              <w:t>the evidence gathering techniques (eg: oral rather than written questioning, use of a scribe, modifications to equipment)</w:t>
             </w:r>
           </w:p>
           <w:p>
@@ -8192,6 +8073,7 @@
     <w:rsid w:val="004F41BD"/>
     <w:rsid w:val="005C2D96"/>
     <w:rsid w:val="00615037"/>
+    <w:rsid w:val="00764E8B"/>
     <w:rsid w:val="00893996"/>
     <w:rsid w:val="008C6551"/>
     <w:rsid w:val="008E1AB8"/>
@@ -8975,7 +8857,7 @@
 </file>
 
 <file path=customXml/itemProps1.xml><?xml version="1.0" encoding="utf-8"?>
-<ds:datastoreItem xmlns:ds="http://schemas.openxmlformats.org/officeDocument/2006/customXml" ds:itemID="{89AFF9DA-738A-48D2-8480-96F9E19F88A9}">
+<ds:datastoreItem xmlns:ds="http://schemas.openxmlformats.org/officeDocument/2006/customXml" ds:itemID="{66548D32-2BF9-4962-AE7D-B4052B1D3BB7}">
   <ds:schemaRefs>
     <ds:schemaRef ds:uri="http://schemas.openxmlformats.org/officeDocument/2006/bibliography"/>
   </ds:schemaRefs>
